--- a/法令ファイル/日本銀行に交付した国債元利払資金の残額の報告期限の特例に関する省令/日本銀行に交付した国債元利払資金の残額の報告期限の特例に関する省令（昭和三十三年大蔵省令第十七号）.docx
+++ b/法令ファイル/日本銀行に交付した国債元利払資金の残額の報告期限の特例に関する省令/日本銀行に交付した国債元利払資金の残額の報告期限の特例に関する省令（昭和三十三年大蔵省令第十七号）.docx
@@ -55,7 +55,7 @@
     </w:pPr>
     <w:r>
       <w:tab/>
-      <w:t>WeGov v0.1 - FTS141</w:t>
+      <w:t>WeGov v0.2 - FTS141</w:t>
     </w:r>
   </w:p>
 </w:ftr>
